--- a/tystatisticdemo/statistic接入文档.docx
+++ b/tystatisticdemo/statistic接入文档.docx
@@ -191,6 +191,88 @@
     <w:p>
       <w:pPr>
         <w:rPr>
+          <w:rFonts w:hint="eastAsia" w:eastAsiaTheme="minorEastAsia"/>
+          <w:lang w:val="en-US" w:eastAsia="zh-CN"/>
+        </w:rPr>
+      </w:pPr>
+      <w:r>
+        <w:rPr>
+          <w:rFonts w:hint="eastAsia" w:eastAsiaTheme="minorEastAsia"/>
+          <w:lang w:val="en-US" w:eastAsia="zh-CN"/>
+        </w:rPr>
+        <w:t>&lt;!--请添加下面2个参数,参数值请向后台申请后修改</w:t>
+      </w:r>
+      <w:r>
+        <w:rPr>
+          <w:rFonts w:hint="eastAsia"/>
+          <w:lang w:val="en-US" w:eastAsia="zh-CN"/>
+        </w:rPr>
+        <w:t>,在向移动提交支付请求时，请在cpparams中携带这2个参数，便于后台区分移动的支付数据</w:t>
+      </w:r>
+      <w:r>
+        <w:rPr>
+          <w:rFonts w:hint="eastAsia" w:eastAsiaTheme="minorEastAsia"/>
+          <w:lang w:val="en-US" w:eastAsia="zh-CN"/>
+        </w:rPr>
+        <w:t xml:space="preserve"> 开始--&gt;</w:t>
+      </w:r>
+      <w:bookmarkStart w:id="1" w:name="_GoBack"/>
+      <w:bookmarkEnd w:id="1"/>
+      <w:r>
+        <w:rPr>
+          <w:rFonts w:hint="eastAsia" w:eastAsiaTheme="minorEastAsia"/>
+          <w:lang w:val="en-US" w:eastAsia="zh-CN"/>
+        </w:rPr>
+        <w:br w:type="textWrapping"/>
+      </w:r>
+      <w:r>
+        <w:rPr>
+          <w:rFonts w:hint="eastAsia" w:eastAsiaTheme="minorEastAsia"/>
+          <w:lang w:val="en-US" w:eastAsia="zh-CN"/>
+        </w:rPr>
+        <w:t>&lt;meta-data android:name="tianyiGameAppId" android:value="1001"/&gt;</w:t>
+      </w:r>
+      <w:r>
+        <w:rPr>
+          <w:rFonts w:hint="eastAsia" w:eastAsiaTheme="minorEastAsia"/>
+          <w:lang w:val="en-US" w:eastAsia="zh-CN"/>
+        </w:rPr>
+        <w:br w:type="textWrapping"/>
+      </w:r>
+      <w:r>
+        <w:rPr>
+          <w:rFonts w:hint="eastAsia" w:eastAsiaTheme="minorEastAsia"/>
+          <w:lang w:val="en-US" w:eastAsia="zh-CN"/>
+        </w:rPr>
+        <w:t>&lt;meta-data android:name="tianyiGameChannelId" android:value="1998"/&gt;</w:t>
+      </w:r>
+    </w:p>
+    <w:p>
+      <w:pPr>
+        <w:rPr>
+          <w:rFonts w:hint="eastAsia" w:eastAsiaTheme="minorEastAsia"/>
+          <w:lang w:val="en-US" w:eastAsia="zh-CN"/>
+        </w:rPr>
+      </w:pPr>
+      <w:r>
+        <w:rPr>
+          <w:rFonts w:hint="eastAsia" w:eastAsiaTheme="minorEastAsia"/>
+          <w:lang w:val="en-US" w:eastAsia="zh-CN"/>
+        </w:rPr>
+        <w:t>&lt;!--请添加下面2个参数 结尾--&gt;</w:t>
+      </w:r>
+    </w:p>
+    <w:p>
+      <w:pPr>
+        <w:rPr>
+          <w:rFonts w:hint="eastAsia" w:eastAsiaTheme="minorEastAsia"/>
+          <w:lang w:val="en-US" w:eastAsia="zh-CN"/>
+        </w:rPr>
+      </w:pPr>
+    </w:p>
+    <w:p>
+      <w:pPr>
+        <w:rPr>
           <w:rFonts w:hint="eastAsia"/>
           <w:lang w:val="en-US" w:eastAsia="zh-CN"/>
         </w:rPr>
@@ -229,160 +311,76 @@
           <w:rFonts w:hint="eastAsia"/>
           <w:lang w:val="en-US" w:eastAsia="zh-CN"/>
         </w:rPr>
-        <w:t>TyStatic.init(context, "2083", "7000</w:t>
-      </w:r>
-      <w:bookmarkStart w:id="3" w:name="_GoBack"/>
-      <w:bookmarkEnd w:id="3"/>
-      <w:r>
-        <w:rPr>
-          <w:rFonts w:hint="eastAsia"/>
-          <w:lang w:val="en-US" w:eastAsia="zh-CN"/>
-        </w:rPr>
-        <w:t>");</w:t>
-      </w:r>
-    </w:p>
-    <w:p>
-      <w:pPr>
-        <w:rPr>
-          <w:rFonts w:hint="eastAsia"/>
-          <w:lang w:val="en-US" w:eastAsia="zh-CN"/>
-        </w:rPr>
-      </w:pPr>
-      <w:r>
-        <w:rPr>
-          <w:rFonts w:hint="eastAsia"/>
-          <w:lang w:val="en-US" w:eastAsia="zh-CN"/>
-        </w:rPr>
-        <w:t>洛克王国大冒险</w:t>
-      </w:r>
-      <w:r>
-        <w:rPr>
-          <w:rFonts w:hint="eastAsia"/>
-          <w:lang w:val="en-US" w:eastAsia="zh-CN"/>
-        </w:rPr>
-        <w:br w:type="textWrapping"/>
-      </w:r>
-      <w:r>
-        <w:rPr>
-          <w:rFonts w:hint="eastAsia"/>
-          <w:lang w:val="en-US" w:eastAsia="zh-CN"/>
-        </w:rPr>
-        <w:t>应用ID：appid=</w:t>
-      </w:r>
-      <w:bookmarkStart w:id="0" w:name="OLE_LINK2"/>
-      <w:r>
-        <w:rPr>
-          <w:rFonts w:hint="eastAsia"/>
-          <w:lang w:val="en-US" w:eastAsia="zh-CN"/>
-        </w:rPr>
-        <w:t>2083</w:t>
+        <w:t>TyStatic.init(context);</w:t>
+      </w:r>
+    </w:p>
+    <w:p>
+      <w:pPr>
+        <w:rPr>
+          <w:rFonts w:hint="eastAsia"/>
+          <w:lang w:val="en-US" w:eastAsia="zh-CN"/>
+        </w:rPr>
+      </w:pPr>
+      <w:r>
+        <w:rPr>
+          <w:rFonts w:hint="eastAsia"/>
+          <w:lang w:val="en-US" w:eastAsia="zh-CN"/>
+        </w:rPr>
+        <w:br w:type="textWrapping"/>
+      </w:r>
+      <w:r>
+        <w:rPr>
+          <w:rFonts w:hint="eastAsia"/>
+          <w:lang w:val="en-US" w:eastAsia="zh-CN"/>
+        </w:rPr>
+        <w:t>//        统计游戏的启动，在游戏的主activity的oncreate中调用</w:t>
+      </w:r>
+      <w:r>
+        <w:rPr>
+          <w:rFonts w:hint="eastAsia"/>
+          <w:lang w:val="en-US" w:eastAsia="zh-CN"/>
+        </w:rPr>
+        <w:br w:type="textWrapping"/>
+      </w:r>
+      <w:r>
+        <w:rPr>
+          <w:rFonts w:hint="eastAsia"/>
+          <w:lang w:val="en-US" w:eastAsia="zh-CN"/>
+        </w:rPr>
+        <w:t>TyStatic.onCreate();</w:t>
+      </w:r>
+    </w:p>
+    <w:p>
+      <w:pPr>
+        <w:rPr>
+          <w:rFonts w:hint="eastAsia"/>
+          <w:lang w:val="en-US" w:eastAsia="zh-CN"/>
+        </w:rPr>
+      </w:pPr>
+    </w:p>
+    <w:p>
+      <w:pPr>
+        <w:rPr>
+          <w:rFonts w:hint="eastAsia"/>
+          <w:lang w:val="en-US" w:eastAsia="zh-CN"/>
+        </w:rPr>
+      </w:pPr>
+      <w:r>
+        <w:rPr>
+          <w:rFonts w:hint="eastAsia"/>
+          <w:lang w:val="en-US" w:eastAsia="zh-CN"/>
+        </w:rPr>
+        <w:t xml:space="preserve">//        </w:t>
+      </w:r>
+      <w:bookmarkStart w:id="0" w:name="OLE_LINK1"/>
+      <w:r>
+        <w:rPr>
+          <w:rFonts w:hint="eastAsia"/>
+          <w:lang w:val="en-US" w:eastAsia="zh-CN"/>
+        </w:rPr>
+        <w:t>通过在游戏的主activity中</w:t>
       </w:r>
       <w:bookmarkEnd w:id="0"/>
-      <w:r>
-        <w:rPr>
-          <w:rFonts w:hint="eastAsia"/>
-          <w:lang w:val="en-US" w:eastAsia="zh-CN"/>
-        </w:rPr>
-        <w:t>（固定不变）</w:t>
-      </w:r>
-      <w:r>
-        <w:rPr>
-          <w:rFonts w:hint="eastAsia"/>
-          <w:lang w:val="en-US" w:eastAsia="zh-CN"/>
-        </w:rPr>
-        <w:br w:type="textWrapping"/>
-      </w:r>
-      <w:r>
-        <w:rPr>
-          <w:rFonts w:hint="eastAsia"/>
-          <w:lang w:val="en-US" w:eastAsia="zh-CN"/>
-        </w:rPr>
-        <w:t>渠道ID：channelid=</w:t>
-      </w:r>
-      <w:bookmarkStart w:id="1" w:name="OLE_LINK3"/>
-      <w:r>
-        <w:rPr>
-          <w:rFonts w:hint="eastAsia"/>
-          <w:lang w:val="en-US" w:eastAsia="zh-CN"/>
-        </w:rPr>
-        <w:t>7000</w:t>
-      </w:r>
-      <w:bookmarkEnd w:id="1"/>
-      <w:r>
-        <w:rPr>
-          <w:rFonts w:hint="eastAsia"/>
-          <w:lang w:val="en-US" w:eastAsia="zh-CN"/>
-        </w:rPr>
-        <w:t>（上渠道时，每一个渠道包需要一个不同的渠道ID，到时根据渠道名称向我方索取。测试渠道号为7000）</w:t>
-      </w:r>
-    </w:p>
-    <w:p>
-      <w:pPr>
-        <w:rPr>
-          <w:rFonts w:hint="eastAsia"/>
-          <w:lang w:val="en-US" w:eastAsia="zh-CN"/>
-        </w:rPr>
-      </w:pPr>
-      <w:r>
-        <w:rPr>
-          <w:rFonts w:hint="eastAsia"/>
-          <w:lang w:val="en-US" w:eastAsia="zh-CN"/>
-        </w:rPr>
-        <w:br w:type="textWrapping"/>
-      </w:r>
-      <w:r>
-        <w:rPr>
-          <w:rFonts w:hint="eastAsia"/>
-          <w:lang w:val="en-US" w:eastAsia="zh-CN"/>
-        </w:rPr>
-        <w:t>//        统计游戏的启动，在游戏的主activity的oncreate中调用</w:t>
-      </w:r>
-      <w:r>
-        <w:rPr>
-          <w:rFonts w:hint="eastAsia"/>
-          <w:lang w:val="en-US" w:eastAsia="zh-CN"/>
-        </w:rPr>
-        <w:br w:type="textWrapping"/>
-      </w:r>
-      <w:r>
-        <w:rPr>
-          <w:rFonts w:hint="eastAsia"/>
-          <w:lang w:val="en-US" w:eastAsia="zh-CN"/>
-        </w:rPr>
-        <w:t>TyStatic.onCreate();</w:t>
-      </w:r>
-    </w:p>
-    <w:p>
-      <w:pPr>
-        <w:rPr>
-          <w:rFonts w:hint="eastAsia"/>
-          <w:lang w:val="en-US" w:eastAsia="zh-CN"/>
-        </w:rPr>
-      </w:pPr>
-    </w:p>
-    <w:p>
-      <w:pPr>
-        <w:rPr>
-          <w:rFonts w:hint="eastAsia"/>
-          <w:lang w:val="en-US" w:eastAsia="zh-CN"/>
-        </w:rPr>
-      </w:pPr>
-      <w:r>
-        <w:rPr>
-          <w:rFonts w:hint="eastAsia"/>
-          <w:lang w:val="en-US" w:eastAsia="zh-CN"/>
-        </w:rPr>
-        <w:t xml:space="preserve">//        </w:t>
-      </w:r>
-      <w:bookmarkStart w:id="2" w:name="OLE_LINK1"/>
-      <w:r>
-        <w:rPr>
-          <w:rFonts w:hint="eastAsia"/>
-          <w:lang w:val="en-US" w:eastAsia="zh-CN"/>
-        </w:rPr>
-        <w:t>通过在游戏的主activity中</w:t>
-      </w:r>
-      <w:bookmarkEnd w:id="2"/>
       <w:r>
         <w:rPr>
           <w:rFonts w:hint="eastAsia"/>
@@ -584,7 +582,7 @@
   <w:docDefaults>
     <w:rPrDefault>
       <w:rPr>
-        <w:rFonts w:ascii="Times New Roman" w:hAnsi="Times New Roman" w:eastAsia="宋体" w:cs="Times New Roman"/>
+        <w:rFonts w:ascii="Times New Roman" w:hAnsi="Times New Roman" w:eastAsia="SimSun" w:cs="Times New Roman"/>
       </w:rPr>
     </w:rPrDefault>
   </w:docDefaults>
@@ -654,7 +652,7 @@
     <w:lsdException w:qFormat="1" w:unhideWhenUsed="0" w:uiPriority="0" w:semiHidden="0" w:name="Title"/>
     <w:lsdException w:unhideWhenUsed="0" w:uiPriority="0" w:semiHidden="0" w:name="Closing"/>
     <w:lsdException w:unhideWhenUsed="0" w:uiPriority="0" w:semiHidden="0" w:name="Signature"/>
-    <w:lsdException w:unhideWhenUsed="0" w:uiPriority="0" w:name="Default Paragraph Font"/>
+    <w:lsdException w:qFormat="1" w:unhideWhenUsed="0" w:uiPriority="0" w:name="Default Paragraph Font"/>
     <w:lsdException w:unhideWhenUsed="0" w:uiPriority="0" w:semiHidden="0" w:name="Body Text"/>
     <w:lsdException w:unhideWhenUsed="0" w:uiPriority="0" w:semiHidden="0" w:name="Body Text Indent"/>
     <w:lsdException w:unhideWhenUsed="0" w:uiPriority="0" w:semiHidden="0" w:name="List Continue"/>
@@ -688,11 +686,11 @@
     <w:lsdException w:unhideWhenUsed="0" w:uiPriority="0" w:semiHidden="0" w:name="HTML Code"/>
     <w:lsdException w:unhideWhenUsed="0" w:uiPriority="0" w:semiHidden="0" w:name="HTML Definition"/>
     <w:lsdException w:unhideWhenUsed="0" w:uiPriority="0" w:semiHidden="0" w:name="HTML Keyboard"/>
-    <w:lsdException w:unhideWhenUsed="0" w:uiPriority="0" w:semiHidden="0" w:name="HTML Preformatted"/>
+    <w:lsdException w:qFormat="1" w:unhideWhenUsed="0" w:uiPriority="0" w:semiHidden="0" w:name="HTML Preformatted"/>
     <w:lsdException w:unhideWhenUsed="0" w:uiPriority="0" w:semiHidden="0" w:name="HTML Sample"/>
     <w:lsdException w:unhideWhenUsed="0" w:uiPriority="0" w:semiHidden="0" w:name="HTML Typewriter"/>
     <w:lsdException w:unhideWhenUsed="0" w:uiPriority="0" w:semiHidden="0" w:name="HTML Variable"/>
-    <w:lsdException w:unhideWhenUsed="0" w:uiPriority="0" w:name="Normal Table"/>
+    <w:lsdException w:qFormat="1" w:unhideWhenUsed="0" w:uiPriority="0" w:name="Normal Table"/>
     <w:lsdException w:unhideWhenUsed="0" w:uiPriority="0" w:semiHidden="0" w:name="annotation subject"/>
     <w:lsdException w:unhideWhenUsed="0" w:uiPriority="0" w:semiHidden="0" w:name="Table Simple 1"/>
     <w:lsdException w:unhideWhenUsed="0" w:uiPriority="0" w:semiHidden="0" w:name="Table Simple 2"/>
@@ -857,11 +855,13 @@
   <w:style w:type="character" w:default="1" w:styleId="3">
     <w:name w:val="Default Paragraph Font"/>
     <w:semiHidden/>
+    <w:qFormat/>
     <w:uiPriority w:val="0"/>
   </w:style>
   <w:style w:type="table" w:default="1" w:styleId="4">
     <w:name w:val="Normal Table"/>
     <w:semiHidden/>
+    <w:qFormat/>
     <w:uiPriority w:val="0"/>
     <w:tblPr>
       <w:tblLayout w:type="fixed"/>
@@ -876,6 +876,7 @@
   <w:style w:type="paragraph" w:styleId="2">
     <w:name w:val="HTML Preformatted"/>
     <w:basedOn w:val="1"/>
+    <w:qFormat/>
     <w:uiPriority w:val="0"/>
     <w:pPr>
       <w:tabs>
@@ -899,7 +900,7 @@
       <w:jc w:val="left"/>
     </w:pPr>
     <w:rPr>
-      <w:rFonts w:hint="eastAsia" w:ascii="宋体" w:hAnsi="宋体" w:eastAsia="宋体" w:cs="宋体"/>
+      <w:rFonts w:hint="eastAsia" w:ascii="SimSun" w:hAnsi="SimSun" w:eastAsia="SimSun" w:cs="SimSun"/>
       <w:kern w:val="0"/>
       <w:sz w:val="24"/>
       <w:szCs w:val="24"/>
